--- a/Desarrollo/Documentación de Estandares del Proyecto SADMIII.docx
+++ b/Desarrollo/Documentación de Estandares del Proyecto SADMIII.docx
@@ -1814,8 +1814,6 @@
               </w:rPr>
               <w:t>No</w:t>
             </w:r>
-            <w:bookmarkStart w:id="0" w:name="_GoBack"/>
-            <w:bookmarkEnd w:id="0"/>
           </w:p>
         </w:tc>
       </w:tr>
@@ -2655,6 +2653,18 @@
         </w:rPr>
         <w:t>*columna de # se pone a light gray, centrado</w:t>
       </w:r>
+      <w:r>
+        <w:rPr>
+          <w:rFonts w:ascii="Times New Roman" w:hAnsi="Times New Roman" w:cs="Times New Roman"/>
+          <w:noProof/>
+          <w:color w:val="2A2A2A"/>
+          <w:sz w:val="24"/>
+          <w:szCs w:val="24"/>
+        </w:rPr>
+        <w:t xml:space="preserve"> </w:t>
+      </w:r>
+      <w:bookmarkStart w:id="0" w:name="_GoBack"/>
+      <w:bookmarkEnd w:id="0"/>
     </w:p>
     <w:p>
       <w:pPr>
@@ -3675,7 +3685,7 @@
 </file>
 
 <file path=customXml/itemProps1.xml><?xml version="1.0" encoding="utf-8"?>
-<ds:datastoreItem xmlns:ds="http://schemas.openxmlformats.org/officeDocument/2006/customXml" ds:itemID="{C7277499-3DED-4386-97B1-346E5DE2562B}">
+<ds:datastoreItem xmlns:ds="http://schemas.openxmlformats.org/officeDocument/2006/customXml" ds:itemID="{D823EADF-F8FE-4682-886B-9EB8252E939E}">
   <ds:schemaRefs>
     <ds:schemaRef ds:uri="http://schemas.openxmlformats.org/officeDocument/2006/bibliography"/>
   </ds:schemaRefs>

--- a/Desarrollo/Documentación de Estandares del Proyecto SADMIII.docx
+++ b/Desarrollo/Documentación de Estandares del Proyecto SADMIII.docx
@@ -2663,38 +2663,48 @@
         </w:rPr>
         <w:t xml:space="preserve"> </w:t>
       </w:r>
+    </w:p>
+    <w:p>
+      <w:pPr>
+        <w:rPr>
+          <w:rFonts w:ascii="Times New Roman" w:hAnsi="Times New Roman" w:cs="Times New Roman"/>
+          <w:noProof/>
+          <w:color w:val="2A2A2A"/>
+          <w:sz w:val="24"/>
+          <w:szCs w:val="24"/>
+        </w:rPr>
+      </w:pPr>
+      <w:r>
+        <w:rPr>
+          <w:rFonts w:ascii="Times New Roman" w:hAnsi="Times New Roman" w:cs="Times New Roman"/>
+          <w:noProof/>
+          <w:color w:val="2A2A2A"/>
+          <w:sz w:val="24"/>
+          <w:szCs w:val="24"/>
+        </w:rPr>
+        <w:t>‘</w:t>
+      </w:r>
+    </w:p>
+    <w:p>
+      <w:pPr>
+        <w:ind w:firstLine="708"/>
+        <w:rPr>
+          <w:noProof/>
+          <w:sz w:val="32"/>
+          <w:szCs w:val="32"/>
+        </w:rPr>
+      </w:pPr>
+    </w:p>
+    <w:p>
+      <w:pPr>
+        <w:rPr>
+          <w:noProof/>
+          <w:sz w:val="32"/>
+          <w:szCs w:val="32"/>
+        </w:rPr>
+      </w:pPr>
       <w:bookmarkStart w:id="0" w:name="_GoBack"/>
       <w:bookmarkEnd w:id="0"/>
-    </w:p>
-    <w:p>
-      <w:pPr>
-        <w:rPr>
-          <w:rFonts w:ascii="Times New Roman" w:hAnsi="Times New Roman" w:cs="Times New Roman"/>
-          <w:noProof/>
-          <w:color w:val="2A2A2A"/>
-          <w:sz w:val="24"/>
-          <w:szCs w:val="24"/>
-        </w:rPr>
-      </w:pPr>
-    </w:p>
-    <w:p>
-      <w:pPr>
-        <w:ind w:firstLine="708"/>
-        <w:rPr>
-          <w:noProof/>
-          <w:sz w:val="32"/>
-          <w:szCs w:val="32"/>
-        </w:rPr>
-      </w:pPr>
-    </w:p>
-    <w:p>
-      <w:pPr>
-        <w:rPr>
-          <w:noProof/>
-          <w:sz w:val="32"/>
-          <w:szCs w:val="32"/>
-        </w:rPr>
-      </w:pPr>
     </w:p>
     <w:p>
       <w:pPr>
@@ -3685,7 +3695,7 @@
 </file>
 
 <file path=customXml/itemProps1.xml><?xml version="1.0" encoding="utf-8"?>
-<ds:datastoreItem xmlns:ds="http://schemas.openxmlformats.org/officeDocument/2006/customXml" ds:itemID="{D823EADF-F8FE-4682-886B-9EB8252E939E}">
+<ds:datastoreItem xmlns:ds="http://schemas.openxmlformats.org/officeDocument/2006/customXml" ds:itemID="{E52063B4-2176-4C8A-AB02-16376A86D441}">
   <ds:schemaRefs>
     <ds:schemaRef ds:uri="http://schemas.openxmlformats.org/officeDocument/2006/bibliography"/>
   </ds:schemaRefs>

--- a/Desarrollo/Documentación de Estandares del Proyecto SADMIII.docx
+++ b/Desarrollo/Documentación de Estandares del Proyecto SADMIII.docx
@@ -164,6 +164,16 @@
           <w:szCs w:val="32"/>
         </w:rPr>
       </w:pPr>
+      <w:r>
+        <w:rPr>
+          <w:noProof/>
+          <w:sz w:val="32"/>
+          <w:szCs w:val="32"/>
+        </w:rPr>
+        <w:t xml:space="preserve"> </w:t>
+      </w:r>
+      <w:bookmarkStart w:id="0" w:name="_GoBack"/>
+      <w:bookmarkEnd w:id="0"/>
     </w:p>
     <w:tbl>
       <w:tblPr>
@@ -2703,8 +2713,6 @@
           <w:szCs w:val="32"/>
         </w:rPr>
       </w:pPr>
-      <w:bookmarkStart w:id="0" w:name="_GoBack"/>
-      <w:bookmarkEnd w:id="0"/>
     </w:p>
     <w:p>
       <w:pPr>
@@ -3695,7 +3703,7 @@
 </file>
 
 <file path=customXml/itemProps1.xml><?xml version="1.0" encoding="utf-8"?>
-<ds:datastoreItem xmlns:ds="http://schemas.openxmlformats.org/officeDocument/2006/customXml" ds:itemID="{E52063B4-2176-4C8A-AB02-16376A86D441}">
+<ds:datastoreItem xmlns:ds="http://schemas.openxmlformats.org/officeDocument/2006/customXml" ds:itemID="{BC8A4BB6-5C1D-45E8-B02B-83560A61E94A}">
   <ds:schemaRefs>
     <ds:schemaRef ds:uri="http://schemas.openxmlformats.org/officeDocument/2006/bibliography"/>
   </ds:schemaRefs>

--- a/Desarrollo/Documentación de Estandares del Proyecto SADMIII.docx
+++ b/Desarrollo/Documentación de Estandares del Proyecto SADMIII.docx
@@ -172,8 +172,6 @@
         </w:rPr>
         <w:t xml:space="preserve"> </w:t>
       </w:r>
-      <w:bookmarkStart w:id="0" w:name="_GoBack"/>
-      <w:bookmarkEnd w:id="0"/>
     </w:p>
     <w:tbl>
       <w:tblPr>
@@ -2684,45 +2682,8 @@
           <w:szCs w:val="24"/>
         </w:rPr>
       </w:pPr>
-      <w:r>
-        <w:rPr>
-          <w:rFonts w:ascii="Times New Roman" w:hAnsi="Times New Roman" w:cs="Times New Roman"/>
-          <w:noProof/>
-          <w:color w:val="2A2A2A"/>
-          <w:sz w:val="24"/>
-          <w:szCs w:val="24"/>
-        </w:rPr>
-        <w:t>‘</w:t>
-      </w:r>
-    </w:p>
-    <w:p>
-      <w:pPr>
-        <w:ind w:firstLine="708"/>
-        <w:rPr>
-          <w:noProof/>
-          <w:sz w:val="32"/>
-          <w:szCs w:val="32"/>
-        </w:rPr>
-      </w:pPr>
-    </w:p>
-    <w:p>
-      <w:pPr>
-        <w:rPr>
-          <w:noProof/>
-          <w:sz w:val="32"/>
-          <w:szCs w:val="32"/>
-        </w:rPr>
-      </w:pPr>
-    </w:p>
-    <w:p>
-      <w:pPr>
-        <w:ind w:firstLine="708"/>
-        <w:rPr>
-          <w:noProof/>
-          <w:sz w:val="32"/>
-          <w:szCs w:val="32"/>
-        </w:rPr>
-      </w:pPr>
+      <w:bookmarkStart w:id="0" w:name="_GoBack"/>
+      <w:bookmarkEnd w:id="0"/>
     </w:p>
     <w:p>
       <w:pPr>
@@ -3703,7 +3664,7 @@
 </file>
 
 <file path=customXml/itemProps1.xml><?xml version="1.0" encoding="utf-8"?>
-<ds:datastoreItem xmlns:ds="http://schemas.openxmlformats.org/officeDocument/2006/customXml" ds:itemID="{BC8A4BB6-5C1D-45E8-B02B-83560A61E94A}">
+<ds:datastoreItem xmlns:ds="http://schemas.openxmlformats.org/officeDocument/2006/customXml" ds:itemID="{8DED92F6-DEA0-439F-8D24-953268680676}">
   <ds:schemaRefs>
     <ds:schemaRef ds:uri="http://schemas.openxmlformats.org/officeDocument/2006/bibliography"/>
   </ds:schemaRefs>

--- a/Desarrollo/Documentación de Estandares del Proyecto SADMIII.docx
+++ b/Desarrollo/Documentación de Estandares del Proyecto SADMIII.docx
@@ -2581,42 +2581,6 @@
           <w:color w:val="2A2A2A"/>
           <w:sz w:val="24"/>
           <w:szCs w:val="24"/>
-          <w:lang w:val="en-US"/>
-        </w:rPr>
-      </w:pPr>
-    </w:p>
-    <w:p>
-      <w:pPr>
-        <w:rPr>
-          <w:rFonts w:ascii="Times New Roman" w:hAnsi="Times New Roman" w:cs="Times New Roman"/>
-          <w:noProof/>
-          <w:color w:val="2A2A2A"/>
-          <w:sz w:val="24"/>
-          <w:szCs w:val="24"/>
-          <w:lang w:val="en-US"/>
-        </w:rPr>
-      </w:pPr>
-    </w:p>
-    <w:p>
-      <w:pPr>
-        <w:rPr>
-          <w:rFonts w:ascii="Times New Roman" w:hAnsi="Times New Roman" w:cs="Times New Roman"/>
-          <w:noProof/>
-          <w:color w:val="2A2A2A"/>
-          <w:sz w:val="24"/>
-          <w:szCs w:val="24"/>
-          <w:lang w:val="en-US"/>
-        </w:rPr>
-      </w:pPr>
-    </w:p>
-    <w:p>
-      <w:pPr>
-        <w:rPr>
-          <w:rFonts w:ascii="Times New Roman" w:hAnsi="Times New Roman" w:cs="Times New Roman"/>
-          <w:noProof/>
-          <w:color w:val="2A2A2A"/>
-          <w:sz w:val="24"/>
-          <w:szCs w:val="24"/>
         </w:rPr>
       </w:pPr>
       <w:r>
@@ -2674,6 +2638,224 @@
     </w:p>
     <w:p>
       <w:pPr>
+        <w:rPr>
+          <w:rFonts w:ascii="Times New Roman" w:hAnsi="Times New Roman" w:cs="Times New Roman"/>
+          <w:noProof/>
+          <w:color w:val="2A2A2A"/>
+          <w:sz w:val="24"/>
+          <w:szCs w:val="24"/>
+        </w:rPr>
+      </w:pPr>
+    </w:p>
+    <w:p>
+      <w:pPr>
+        <w:pStyle w:val="Prrafodelista"/>
+        <w:numPr>
+          <w:ilvl w:val="0"/>
+          <w:numId w:val="2"/>
+        </w:numPr>
+        <w:rPr>
+          <w:rFonts w:ascii="Times New Roman" w:hAnsi="Times New Roman" w:cs="Times New Roman"/>
+          <w:noProof/>
+          <w:color w:val="2A2A2A"/>
+          <w:sz w:val="24"/>
+          <w:szCs w:val="24"/>
+        </w:rPr>
+      </w:pPr>
+      <w:r>
+        <w:rPr>
+          <w:rFonts w:ascii="Times New Roman" w:hAnsi="Times New Roman" w:cs="Times New Roman"/>
+          <w:noProof/>
+          <w:color w:val="2A2A2A"/>
+          <w:sz w:val="24"/>
+          <w:szCs w:val="24"/>
+        </w:rPr>
+        <w:t>Todos los eventos llevan try y catch.</w:t>
+      </w:r>
+    </w:p>
+    <w:p>
+      <w:pPr>
+        <w:pStyle w:val="Prrafodelista"/>
+        <w:numPr>
+          <w:ilvl w:val="0"/>
+          <w:numId w:val="2"/>
+        </w:numPr>
+        <w:rPr>
+          <w:rFonts w:ascii="Times New Roman" w:hAnsi="Times New Roman" w:cs="Times New Roman"/>
+          <w:noProof/>
+          <w:color w:val="2A2A2A"/>
+          <w:sz w:val="24"/>
+          <w:szCs w:val="24"/>
+        </w:rPr>
+      </w:pPr>
+      <w:r>
+        <w:rPr>
+          <w:rFonts w:ascii="Times New Roman" w:hAnsi="Times New Roman" w:cs="Times New Roman"/>
+          <w:noProof/>
+          <w:color w:val="2A2A2A"/>
+          <w:sz w:val="24"/>
+          <w:szCs w:val="24"/>
+        </w:rPr>
+        <w:t xml:space="preserve">Declarar las variables internas de </w:t>
+      </w:r>
+      <w:r>
+        <w:rPr>
+          <w:rFonts w:ascii="Times New Roman" w:hAnsi="Times New Roman" w:cs="Times New Roman"/>
+          <w:noProof/>
+          <w:color w:val="2A2A2A"/>
+          <w:sz w:val="24"/>
+          <w:szCs w:val="24"/>
+        </w:rPr>
+        <w:t>los métodos en la parte inicial de estos.</w:t>
+      </w:r>
+    </w:p>
+    <w:p>
+      <w:pPr>
+        <w:pStyle w:val="Prrafodelista"/>
+        <w:numPr>
+          <w:ilvl w:val="0"/>
+          <w:numId w:val="2"/>
+        </w:numPr>
+        <w:rPr>
+          <w:rFonts w:ascii="Times New Roman" w:hAnsi="Times New Roman" w:cs="Times New Roman"/>
+          <w:noProof/>
+          <w:color w:val="2A2A2A"/>
+          <w:sz w:val="24"/>
+          <w:szCs w:val="24"/>
+        </w:rPr>
+      </w:pPr>
+      <w:r>
+        <w:rPr>
+          <w:rFonts w:ascii="Times New Roman" w:hAnsi="Times New Roman" w:cs="Times New Roman"/>
+          <w:noProof/>
+          <w:color w:val="2A2A2A"/>
+          <w:sz w:val="24"/>
+          <w:szCs w:val="24"/>
+        </w:rPr>
+        <w:t xml:space="preserve">Las palabras reservadas </w:t>
+      </w:r>
+      <w:r>
+        <w:rPr>
+          <w:rFonts w:ascii="Times New Roman" w:hAnsi="Times New Roman" w:cs="Times New Roman"/>
+          <w:noProof/>
+          <w:color w:val="2A2A2A"/>
+          <w:sz w:val="24"/>
+          <w:szCs w:val="24"/>
+        </w:rPr>
+        <w:t xml:space="preserve">de </w:t>
+      </w:r>
+      <w:r>
+        <w:rPr>
+          <w:rFonts w:ascii="Times New Roman" w:hAnsi="Times New Roman" w:cs="Times New Roman"/>
+          <w:noProof/>
+          <w:color w:val="2A2A2A"/>
+          <w:sz w:val="24"/>
+          <w:szCs w:val="24"/>
+        </w:rPr>
+        <w:t>sql se escriben en mayusculas.</w:t>
+      </w:r>
+    </w:p>
+    <w:p>
+      <w:pPr>
+        <w:pStyle w:val="Prrafodelista"/>
+        <w:numPr>
+          <w:ilvl w:val="0"/>
+          <w:numId w:val="2"/>
+        </w:numPr>
+        <w:rPr>
+          <w:rFonts w:ascii="Times New Roman" w:hAnsi="Times New Roman" w:cs="Times New Roman"/>
+          <w:noProof/>
+          <w:color w:val="2A2A2A"/>
+          <w:sz w:val="24"/>
+          <w:szCs w:val="24"/>
+        </w:rPr>
+      </w:pPr>
+      <w:r>
+        <w:rPr>
+          <w:rFonts w:ascii="Times New Roman" w:hAnsi="Times New Roman" w:cs="Times New Roman"/>
+          <w:noProof/>
+          <w:color w:val="2A2A2A"/>
+          <w:sz w:val="24"/>
+          <w:szCs w:val="24"/>
+        </w:rPr>
+        <w:t>Las variables publicas se declaran in</w:t>
+      </w:r>
+      <w:r>
+        <w:rPr>
+          <w:rFonts w:ascii="Times New Roman" w:hAnsi="Times New Roman" w:cs="Times New Roman"/>
+          <w:noProof/>
+          <w:color w:val="2A2A2A"/>
+          <w:sz w:val="24"/>
+          <w:szCs w:val="24"/>
+        </w:rPr>
+        <w:t>i</w:t>
+      </w:r>
+      <w:r>
+        <w:rPr>
+          <w:rFonts w:ascii="Times New Roman" w:hAnsi="Times New Roman" w:cs="Times New Roman"/>
+          <w:noProof/>
+          <w:color w:val="2A2A2A"/>
+          <w:sz w:val="24"/>
+          <w:szCs w:val="24"/>
+        </w:rPr>
+        <w:t>ciando con guion bajo.</w:t>
+      </w:r>
+    </w:p>
+    <w:p>
+      <w:pPr>
+        <w:pStyle w:val="Prrafodelista"/>
+        <w:numPr>
+          <w:ilvl w:val="0"/>
+          <w:numId w:val="2"/>
+        </w:numPr>
+        <w:rPr>
+          <w:rFonts w:ascii="Times New Roman" w:hAnsi="Times New Roman" w:cs="Times New Roman"/>
+          <w:noProof/>
+          <w:color w:val="2A2A2A"/>
+          <w:sz w:val="24"/>
+          <w:szCs w:val="24"/>
+        </w:rPr>
+      </w:pPr>
+      <w:r>
+        <w:rPr>
+          <w:rFonts w:ascii="Times New Roman" w:hAnsi="Times New Roman" w:cs="Times New Roman"/>
+          <w:noProof/>
+          <w:color w:val="2A2A2A"/>
+          <w:sz w:val="24"/>
+          <w:szCs w:val="24"/>
+        </w:rPr>
+        <w:t>Utilizar siempre la palabra reservada Call para llamar un método.</w:t>
+      </w:r>
+    </w:p>
+    <w:p>
+      <w:pPr>
+        <w:pStyle w:val="Prrafodelista"/>
+        <w:numPr>
+          <w:ilvl w:val="0"/>
+          <w:numId w:val="2"/>
+        </w:numPr>
+        <w:rPr>
+          <w:rFonts w:ascii="Times New Roman" w:hAnsi="Times New Roman" w:cs="Times New Roman"/>
+          <w:noProof/>
+          <w:color w:val="2A2A2A"/>
+          <w:sz w:val="24"/>
+          <w:szCs w:val="24"/>
+        </w:rPr>
+      </w:pPr>
+      <w:r>
+        <w:rPr>
+          <w:rFonts w:ascii="Times New Roman" w:hAnsi="Times New Roman" w:cs="Times New Roman"/>
+          <w:noProof/>
+          <w:color w:val="2A2A2A"/>
+          <w:sz w:val="24"/>
+          <w:szCs w:val="24"/>
+        </w:rPr>
+        <w:t>Usar Pascal case para declarar métodos y Camel case para variables.</w:t>
+      </w:r>
+    </w:p>
+    <w:p>
+      <w:pPr>
+        <w:pStyle w:val="Prrafodelista"/>
         <w:rPr>
           <w:rFonts w:ascii="Times New Roman" w:hAnsi="Times New Roman" w:cs="Times New Roman"/>
           <w:noProof/>
@@ -2684,6 +2866,29 @@
       </w:pPr>
       <w:bookmarkStart w:id="0" w:name="_GoBack"/>
       <w:bookmarkEnd w:id="0"/>
+    </w:p>
+    <w:p>
+      <w:pPr>
+        <w:pStyle w:val="Prrafodelista"/>
+        <w:rPr>
+          <w:rFonts w:ascii="Times New Roman" w:hAnsi="Times New Roman" w:cs="Times New Roman"/>
+          <w:noProof/>
+          <w:color w:val="2A2A2A"/>
+          <w:sz w:val="24"/>
+          <w:szCs w:val="24"/>
+        </w:rPr>
+      </w:pPr>
+    </w:p>
+    <w:p>
+      <w:pPr>
+        <w:rPr>
+          <w:rFonts w:ascii="Times New Roman" w:hAnsi="Times New Roman" w:cs="Times New Roman"/>
+          <w:noProof/>
+          <w:color w:val="2A2A2A"/>
+          <w:sz w:val="24"/>
+          <w:szCs w:val="24"/>
+        </w:rPr>
+      </w:pPr>
     </w:p>
     <w:p>
       <w:pPr>
@@ -2732,6 +2937,118 @@
 <file path=word/numbering.xml><?xml version="1.0" encoding="utf-8"?>
 <w:numbering xmlns:wpc="http://schemas.microsoft.com/office/word/2010/wordprocessingCanvas" xmlns:mc="http://schemas.openxmlformats.org/markup-compatibility/2006" xmlns:o="urn:schemas-microsoft-com:office:office" xmlns:r="http://schemas.openxmlformats.org/officeDocument/2006/relationships" xmlns:m="http://schemas.openxmlformats.org/officeDocument/2006/math" xmlns:v="urn:schemas-microsoft-com:vml" xmlns:wp14="http://schemas.microsoft.com/office/word/2010/wordprocessingDrawing" xmlns:wp="http://schemas.openxmlformats.org/drawingml/2006/wordprocessingDrawing" xmlns:w10="urn:schemas-microsoft-com:office:word" xmlns:w="http://schemas.openxmlformats.org/wordprocessingml/2006/main" xmlns:w14="http://schemas.microsoft.com/office/word/2010/wordml" xmlns:w15="http://schemas.microsoft.com/office/word/2012/wordml" xmlns:wpg="http://schemas.microsoft.com/office/word/2010/wordprocessingGroup" xmlns:wpi="http://schemas.microsoft.com/office/word/2010/wordprocessingInk" xmlns:wne="http://schemas.microsoft.com/office/word/2006/wordml" xmlns:wps="http://schemas.microsoft.com/office/word/2010/wordprocessingShape" mc:Ignorable="w14 w15 wp14">
   <w:abstractNum w:abstractNumId="0">
+    <w:nsid w:val="63DB228C"/>
+    <w:multiLevelType w:val="hybridMultilevel"/>
+    <w:tmpl w:val="C980C6AA"/>
+    <w:lvl w:ilvl="0" w:tplc="14CE7CA2">
+      <w:numFmt w:val="bullet"/>
+      <w:lvlText w:val=""/>
+      <w:lvlJc w:val="left"/>
+      <w:pPr>
+        <w:ind w:left="720" w:hanging="360"/>
+      </w:pPr>
+      <w:rPr>
+        <w:rFonts w:ascii="Symbol" w:eastAsiaTheme="minorHAnsi" w:hAnsi="Symbol" w:cs="Times New Roman" w:hint="default"/>
+      </w:rPr>
+    </w:lvl>
+    <w:lvl w:ilvl="1" w:tplc="080A0003" w:tentative="1">
+      <w:start w:val="1"/>
+      <w:numFmt w:val="bullet"/>
+      <w:lvlText w:val="o"/>
+      <w:lvlJc w:val="left"/>
+      <w:pPr>
+        <w:ind w:left="1440" w:hanging="360"/>
+      </w:pPr>
+      <w:rPr>
+        <w:rFonts w:ascii="Courier New" w:hAnsi="Courier New" w:cs="Courier New" w:hint="default"/>
+      </w:rPr>
+    </w:lvl>
+    <w:lvl w:ilvl="2" w:tplc="080A0005" w:tentative="1">
+      <w:start w:val="1"/>
+      <w:numFmt w:val="bullet"/>
+      <w:lvlText w:val=""/>
+      <w:lvlJc w:val="left"/>
+      <w:pPr>
+        <w:ind w:left="2160" w:hanging="360"/>
+      </w:pPr>
+      <w:rPr>
+        <w:rFonts w:ascii="Wingdings" w:hAnsi="Wingdings" w:hint="default"/>
+      </w:rPr>
+    </w:lvl>
+    <w:lvl w:ilvl="3" w:tplc="080A0001" w:tentative="1">
+      <w:start w:val="1"/>
+      <w:numFmt w:val="bullet"/>
+      <w:lvlText w:val=""/>
+      <w:lvlJc w:val="left"/>
+      <w:pPr>
+        <w:ind w:left="2880" w:hanging="360"/>
+      </w:pPr>
+      <w:rPr>
+        <w:rFonts w:ascii="Symbol" w:hAnsi="Symbol" w:hint="default"/>
+      </w:rPr>
+    </w:lvl>
+    <w:lvl w:ilvl="4" w:tplc="080A0003" w:tentative="1">
+      <w:start w:val="1"/>
+      <w:numFmt w:val="bullet"/>
+      <w:lvlText w:val="o"/>
+      <w:lvlJc w:val="left"/>
+      <w:pPr>
+        <w:ind w:left="3600" w:hanging="360"/>
+      </w:pPr>
+      <w:rPr>
+        <w:rFonts w:ascii="Courier New" w:hAnsi="Courier New" w:cs="Courier New" w:hint="default"/>
+      </w:rPr>
+    </w:lvl>
+    <w:lvl w:ilvl="5" w:tplc="080A0005" w:tentative="1">
+      <w:start w:val="1"/>
+      <w:numFmt w:val="bullet"/>
+      <w:lvlText w:val=""/>
+      <w:lvlJc w:val="left"/>
+      <w:pPr>
+        <w:ind w:left="4320" w:hanging="360"/>
+      </w:pPr>
+      <w:rPr>
+        <w:rFonts w:ascii="Wingdings" w:hAnsi="Wingdings" w:hint="default"/>
+      </w:rPr>
+    </w:lvl>
+    <w:lvl w:ilvl="6" w:tplc="080A0001" w:tentative="1">
+      <w:start w:val="1"/>
+      <w:numFmt w:val="bullet"/>
+      <w:lvlText w:val=""/>
+      <w:lvlJc w:val="left"/>
+      <w:pPr>
+        <w:ind w:left="5040" w:hanging="360"/>
+      </w:pPr>
+      <w:rPr>
+        <w:rFonts w:ascii="Symbol" w:hAnsi="Symbol" w:hint="default"/>
+      </w:rPr>
+    </w:lvl>
+    <w:lvl w:ilvl="7" w:tplc="080A0003" w:tentative="1">
+      <w:start w:val="1"/>
+      <w:numFmt w:val="bullet"/>
+      <w:lvlText w:val="o"/>
+      <w:lvlJc w:val="left"/>
+      <w:pPr>
+        <w:ind w:left="5760" w:hanging="360"/>
+      </w:pPr>
+      <w:rPr>
+        <w:rFonts w:ascii="Courier New" w:hAnsi="Courier New" w:cs="Courier New" w:hint="default"/>
+      </w:rPr>
+    </w:lvl>
+    <w:lvl w:ilvl="8" w:tplc="080A0005" w:tentative="1">
+      <w:start w:val="1"/>
+      <w:numFmt w:val="bullet"/>
+      <w:lvlText w:val=""/>
+      <w:lvlJc w:val="left"/>
+      <w:pPr>
+        <w:ind w:left="6480" w:hanging="360"/>
+      </w:pPr>
+      <w:rPr>
+        <w:rFonts w:ascii="Wingdings" w:hAnsi="Wingdings" w:hint="default"/>
+      </w:rPr>
+    </w:lvl>
+  </w:abstractNum>
+  <w:abstractNum w:abstractNumId="1">
     <w:nsid w:val="76364969"/>
     <w:multiLevelType w:val="hybridMultilevel"/>
     <w:tmpl w:val="F73C73F2"/>
@@ -2844,6 +3161,9 @@
     </w:lvl>
   </w:abstractNum>
   <w:num w:numId="1">
+    <w:abstractNumId w:val="1"/>
+  </w:num>
+  <w:num w:numId="2">
     <w:abstractNumId w:val="0"/>
   </w:num>
 </w:numbering>
@@ -3664,7 +3984,7 @@
 </file>
 
 <file path=customXml/itemProps1.xml><?xml version="1.0" encoding="utf-8"?>
-<ds:datastoreItem xmlns:ds="http://schemas.openxmlformats.org/officeDocument/2006/customXml" ds:itemID="{8DED92F6-DEA0-439F-8D24-953268680676}">
+<ds:datastoreItem xmlns:ds="http://schemas.openxmlformats.org/officeDocument/2006/customXml" ds:itemID="{8D9CBBAC-AE33-4716-95E0-8947AB911FB3}">
   <ds:schemaRefs>
     <ds:schemaRef ds:uri="http://schemas.openxmlformats.org/officeDocument/2006/bibliography"/>
   </ds:schemaRefs>

--- a/Desarrollo/Documentación de Estandares del Proyecto SADMIII.docx
+++ b/Desarrollo/Documentación de Estandares del Proyecto SADMIII.docx
@@ -89,6 +89,19 @@
         </w:rPr>
         <w:t xml:space="preserve">La </w:t>
       </w:r>
+      <w:r>
+        <w:rPr>
+          <w:rFonts w:ascii="Times New Roman" w:eastAsia="Times New Roman" w:hAnsi="Times New Roman" w:cs="Times New Roman"/>
+          <w:noProof/>
+          <w:color w:val="000000" w:themeColor="text1"/>
+          <w:sz w:val="24"/>
+          <w:szCs w:val="24"/>
+          <w:lang w:eastAsia="es-MX"/>
+        </w:rPr>
+        <w:t xml:space="preserve"> </w:t>
+      </w:r>
+      <w:bookmarkStart w:id="0" w:name="_GoBack"/>
+      <w:bookmarkEnd w:id="0"/>
       <w:r>
         <w:rPr>
           <w:rFonts w:ascii="Times New Roman" w:eastAsia="Times New Roman" w:hAnsi="Times New Roman" w:cs="Times New Roman"/>
@@ -2864,8 +2877,6 @@
           <w:szCs w:val="24"/>
         </w:rPr>
       </w:pPr>
-      <w:bookmarkStart w:id="0" w:name="_GoBack"/>
-      <w:bookmarkEnd w:id="0"/>
     </w:p>
     <w:p>
       <w:pPr>
@@ -3984,7 +3995,7 @@
 </file>
 
 <file path=customXml/itemProps1.xml><?xml version="1.0" encoding="utf-8"?>
-<ds:datastoreItem xmlns:ds="http://schemas.openxmlformats.org/officeDocument/2006/customXml" ds:itemID="{8D9CBBAC-AE33-4716-95E0-8947AB911FB3}">
+<ds:datastoreItem xmlns:ds="http://schemas.openxmlformats.org/officeDocument/2006/customXml" ds:itemID="{06502E7F-47FE-4750-AB1D-E94D055EF99D}">
   <ds:schemaRefs>
     <ds:schemaRef ds:uri="http://schemas.openxmlformats.org/officeDocument/2006/bibliography"/>
   </ds:schemaRefs>
